--- a/Documentation en cours/Cahier des charges pour base de données F1.docx
+++ b/Documentation en cours/Cahier des charges pour base de données F1.docx
@@ -345,7 +345,7 @@
                                         <w:caps/>
                                         <w:color w:val="4472C4" w:themeColor="accent1"/>
                                       </w:rPr>
-                                      <w:t>SI-C2A 2019-2020</w:t>
+                                      <w:t>SI-C2A 2020-2021</w:t>
                                     </w:r>
                                   </w:sdtContent>
                                 </w:sdt>
@@ -400,7 +400,7 @@
                   </wp:anchor>
                 </w:drawing>
               </mc:Choice>
-              <mc:Fallback xmlns:w16="http://schemas.microsoft.com/office/word/2018/wordml" xmlns:w16cid="http://schemas.microsoft.com/office/word/2016/wordml/cid" xmlns:w16cex="http://schemas.microsoft.com/office/word/2018/wordml/cex" xmlns:am3d="http://schemas.microsoft.com/office/drawing/2017/model3d" xmlns:aink="http://schemas.microsoft.com/office/drawing/2016/ink" xmlns:cx8="http://schemas.microsoft.com/office/drawing/2016/5/14/chartex" xmlns:cx7="http://schemas.microsoft.com/office/drawing/2016/5/13/chartex" xmlns:cx6="http://schemas.microsoft.com/office/drawing/2016/5/12/chartex" xmlns:cx5="http://schemas.microsoft.com/office/drawing/2016/5/11/chartex" xmlns:cx4="http://schemas.microsoft.com/office/drawing/2016/5/10/chartex" xmlns:cx3="http://schemas.microsoft.com/office/drawing/2016/5/9/chartex" xmlns:cx2="http://schemas.microsoft.com/office/drawing/2015/10/21/chartex">
+              <mc:Fallback>
                 <w:pict>
                   <v:shapetype w14:anchorId="76F67CA4" id="_x0000_t202" coordsize="21600,21600" o:spt="202" path="m,l,21600r21600,l21600,xe">
                     <v:stroke joinstyle="miter"/>
@@ -482,7 +482,7 @@
                                   <w:caps/>
                                   <w:color w:val="4472C4" w:themeColor="accent1"/>
                                 </w:rPr>
-                                <w:t>SI-C2A 2019-2020</w:t>
+                                <w:t>SI-C2A 2020-2021</w:t>
                               </w:r>
                             </w:sdtContent>
                           </w:sdt>
@@ -597,110 +597,63 @@
           <w:r>
             <w:fldChar w:fldCharType="separate"/>
           </w:r>
-          <w:bookmarkStart w:id="0" w:name="_GoBack"/>
-          <w:bookmarkEnd w:id="0"/>
-          <w:r>
-            <w:rPr>
-              <w:rStyle w:val="Lienhypertexte"/>
-              <w:noProof/>
-            </w:rPr>
-            <w:fldChar w:fldCharType="begin"/>
-          </w:r>
-          <w:r>
-            <w:rPr>
-              <w:rStyle w:val="Lienhypertexte"/>
-              <w:noProof/>
-            </w:rPr>
-            <w:instrText xml:space="preserve"> </w:instrText>
-          </w:r>
-          <w:r>
-            <w:rPr>
-              <w:noProof/>
-            </w:rPr>
-            <w:instrText>HYPERLINK \l "_Toc58571967"</w:instrText>
-          </w:r>
-          <w:r>
-            <w:rPr>
-              <w:rStyle w:val="Lienhypertexte"/>
-              <w:noProof/>
-            </w:rPr>
-            <w:instrText xml:space="preserve"> </w:instrText>
-          </w:r>
-          <w:r>
-            <w:rPr>
-              <w:rStyle w:val="Lienhypertexte"/>
-              <w:noProof/>
-            </w:rPr>
-          </w:r>
-          <w:r>
-            <w:rPr>
-              <w:rStyle w:val="Lienhypertexte"/>
-              <w:noProof/>
-            </w:rPr>
-            <w:fldChar w:fldCharType="separate"/>
-          </w:r>
-          <w:r>
-            <w:rPr>
-              <w:rStyle w:val="Lienhypertexte"/>
-              <w:noProof/>
-            </w:rPr>
-            <w:t>Objectifs du projet</w:t>
-          </w:r>
-          <w:r>
-            <w:rPr>
-              <w:noProof/>
-              <w:webHidden/>
-            </w:rPr>
-            <w:tab/>
-          </w:r>
-          <w:r>
-            <w:rPr>
-              <w:noProof/>
-              <w:webHidden/>
-            </w:rPr>
-            <w:fldChar w:fldCharType="begin"/>
-          </w:r>
-          <w:r>
-            <w:rPr>
-              <w:noProof/>
-              <w:webHidden/>
-            </w:rPr>
-            <w:instrText xml:space="preserve"> PAGEREF _Toc58571967 \h </w:instrText>
-          </w:r>
-          <w:r>
-            <w:rPr>
-              <w:noProof/>
-              <w:webHidden/>
-            </w:rPr>
-          </w:r>
-          <w:r>
-            <w:rPr>
-              <w:noProof/>
-              <w:webHidden/>
-            </w:rPr>
-            <w:fldChar w:fldCharType="separate"/>
-          </w:r>
-          <w:r>
-            <w:rPr>
-              <w:noProof/>
-              <w:webHidden/>
-            </w:rPr>
-            <w:t>2</w:t>
-          </w:r>
-          <w:r>
-            <w:rPr>
-              <w:noProof/>
-              <w:webHidden/>
-            </w:rPr>
-            <w:fldChar w:fldCharType="end"/>
-          </w:r>
-          <w:r>
-            <w:rPr>
-              <w:rStyle w:val="Lienhypertexte"/>
-              <w:noProof/>
-            </w:rPr>
-            <w:fldChar w:fldCharType="end"/>
-          </w:r>
+          <w:hyperlink w:anchor="_Toc58571967" w:history="1">
+            <w:r>
+              <w:rPr>
+                <w:rStyle w:val="Lienhypertexte"/>
+                <w:noProof/>
+              </w:rPr>
+              <w:t>Objectifs du projet</w:t>
+            </w:r>
+            <w:r>
+              <w:rPr>
+                <w:noProof/>
+                <w:webHidden/>
+              </w:rPr>
+              <w:tab/>
+            </w:r>
+            <w:r>
+              <w:rPr>
+                <w:noProof/>
+                <w:webHidden/>
+              </w:rPr>
+              <w:fldChar w:fldCharType="begin"/>
+            </w:r>
+            <w:r>
+              <w:rPr>
+                <w:noProof/>
+                <w:webHidden/>
+              </w:rPr>
+              <w:instrText xml:space="preserve"> PAGEREF _Toc58571967 \h </w:instrText>
+            </w:r>
+            <w:r>
+              <w:rPr>
+                <w:noProof/>
+                <w:webHidden/>
+              </w:rPr>
+            </w:r>
+            <w:r>
+              <w:rPr>
+                <w:noProof/>
+                <w:webHidden/>
+              </w:rPr>
+              <w:fldChar w:fldCharType="separate"/>
+            </w:r>
+            <w:r>
+              <w:rPr>
+                <w:noProof/>
+                <w:webHidden/>
+              </w:rPr>
+              <w:t>2</w:t>
+            </w:r>
+            <w:r>
+              <w:rPr>
+                <w:noProof/>
+                <w:webHidden/>
+              </w:rPr>
+              <w:fldChar w:fldCharType="end"/>
+            </w:r>
+          </w:hyperlink>
         </w:p>
         <w:p>
           <w:pPr>
@@ -867,6 +820,8 @@
               <w:lang w:val="fr-FR"/>
             </w:rPr>
           </w:pPr>
+          <w:bookmarkStart w:id="0" w:name="_GoBack"/>
+          <w:bookmarkEnd w:id="0"/>
           <w:r>
             <w:rPr>
               <w:b/>
@@ -960,19 +915,7 @@
         <w:t>ersonnes</w:t>
       </w:r>
       <w:r>
-        <w:t xml:space="preserve"> sont décrites par leur nom, leur prénom, leur date de naissance, leur nationalité, leur taille et leur poids. Les r</w:t>
-      </w:r>
-      <w:r>
-        <w:t>ôles </w:t>
-      </w:r>
-      <w:r>
-        <w:t>sont décrits par leur nom. Les v</w:t>
-      </w:r>
-      <w:r>
-        <w:t>oitures </w:t>
-      </w:r>
-      <w:r>
-        <w:t>sont décrites par leur numéro de châssis, leur marque, leur modèle, leur poids à vide et le nombre de ch. Les r</w:t>
+        <w:t xml:space="preserve"> sont décrites par leur nom, leur prénom, leur date de naissance, leur nationalité, leur taille et leur poids. Les rôles sont décrits par leur nom. Les voitures sont décrites par leur numéro de châssis, leur marque, leur modèle, leur poids à vide et le nombre de ch. Les r</w:t>
       </w:r>
       <w:r>
         <w:t>ésultats</w:t>
@@ -998,6 +941,8 @@
     </w:p>
     <w:p/>
     <w:sectPr>
+      <w:headerReference w:type="default" r:id="rId9"/>
+      <w:footerReference w:type="default" r:id="rId10"/>
       <w:pgSz w:w="11906" w:h="16838"/>
       <w:pgMar w:top="1417" w:right="1417" w:bottom="1417" w:left="1417" w:header="708" w:footer="708" w:gutter="0"/>
       <w:pgNumType w:start="0"/>
@@ -1034,6 +979,46 @@
 </w:endnotes>
 </file>
 
+<file path=word/footer1.xml><?xml version="1.0" encoding="utf-8"?>
+<w:ftr xmlns:wpc="http://schemas.microsoft.com/office/word/2010/wordprocessingCanvas" xmlns:cx="http://schemas.microsoft.com/office/drawing/2014/chartex" xmlns:cx1="http://schemas.microsoft.com/office/drawing/2015/9/8/chartex" xmlns:mc="http://schemas.openxmlformats.org/markup-compatibility/2006" xmlns:o="urn:schemas-microsoft-com:office:office" xmlns:r="http://schemas.openxmlformats.org/officeDocument/2006/relationships" xmlns:m="http://schemas.openxmlformats.org/officeDocument/2006/math" xmlns:v="urn:schemas-microsoft-com:vml" xmlns:wp14="http://schemas.microsoft.com/office/word/2010/wordprocessingDrawing" xmlns:wp="http://schemas.openxmlformats.org/drawingml/2006/wordprocessingDrawing" xmlns:w10="urn:schemas-microsoft-com:office:word" xmlns:w="http://schemas.openxmlformats.org/wordprocessingml/2006/main" xmlns:w14="http://schemas.microsoft.com/office/word/2010/wordml" xmlns:w15="http://schemas.microsoft.com/office/word/2012/wordml" xmlns:w16se="http://schemas.microsoft.com/office/word/2015/wordml/symex" xmlns:wpg="http://schemas.microsoft.com/office/word/2010/wordprocessingGroup" xmlns:wpi="http://schemas.microsoft.com/office/word/2010/wordprocessingInk" xmlns:wne="http://schemas.microsoft.com/office/word/2006/wordml" xmlns:wps="http://schemas.microsoft.com/office/word/2010/wordprocessingShape" mc:Ignorable="w14 w15 w16se wp14">
+  <w:p>
+    <w:pPr>
+      <w:pStyle w:val="Pieddepage"/>
+    </w:pPr>
+    <w:r>
+      <w:t>SVY</w:t>
+    </w:r>
+    <w:r>
+      <w:tab/>
+    </w:r>
+    <w:r>
+      <w:fldChar w:fldCharType="begin"/>
+    </w:r>
+    <w:r>
+      <w:instrText xml:space="preserve"> TIME \@ "dd.MM.yy" </w:instrText>
+    </w:r>
+    <w:r>
+      <w:fldChar w:fldCharType="separate"/>
+    </w:r>
+    <w:r>
+      <w:rPr>
+        <w:noProof/>
+      </w:rPr>
+      <w:t>11.12.20</w:t>
+    </w:r>
+    <w:r>
+      <w:fldChar w:fldCharType="end"/>
+    </w:r>
+    <w:r>
+      <w:tab/>
+    </w:r>
+    <w:r>
+      <w:t>YFA</w:t>
+    </w:r>
+  </w:p>
+</w:ftr>
+</file>
+
 <file path=word/footnotes.xml><?xml version="1.0" encoding="utf-8"?>
 <w:footnotes xmlns:wpc="http://schemas.microsoft.com/office/word/2010/wordprocessingCanvas" xmlns:cx="http://schemas.microsoft.com/office/drawing/2014/chartex" xmlns:cx1="http://schemas.microsoft.com/office/drawing/2015/9/8/chartex" xmlns:mc="http://schemas.openxmlformats.org/markup-compatibility/2006" xmlns:o="urn:schemas-microsoft-com:office:office" xmlns:r="http://schemas.openxmlformats.org/officeDocument/2006/relationships" xmlns:m="http://schemas.openxmlformats.org/officeDocument/2006/math" xmlns:v="urn:schemas-microsoft-com:vml" xmlns:wp14="http://schemas.microsoft.com/office/word/2010/wordprocessingDrawing" xmlns:wp="http://schemas.openxmlformats.org/drawingml/2006/wordprocessingDrawing" xmlns:w10="urn:schemas-microsoft-com:office:word" xmlns:w="http://schemas.openxmlformats.org/wordprocessingml/2006/main" xmlns:w14="http://schemas.microsoft.com/office/word/2010/wordml" xmlns:w15="http://schemas.microsoft.com/office/word/2012/wordml" xmlns:w16se="http://schemas.microsoft.com/office/word/2015/wordml/symex" xmlns:wpg="http://schemas.microsoft.com/office/word/2010/wordprocessingGroup" xmlns:wpi="http://schemas.microsoft.com/office/word/2010/wordprocessingInk" xmlns:wne="http://schemas.microsoft.com/office/word/2006/wordml" xmlns:wps="http://schemas.microsoft.com/office/word/2010/wordprocessingShape" mc:Ignorable="w14 w15 w16se wp14">
   <w:footnote w:type="separator" w:id="-1">
@@ -1057,6 +1042,23 @@
     </w:p>
   </w:footnote>
 </w:footnotes>
+</file>
+
+<file path=word/header1.xml><?xml version="1.0" encoding="utf-8"?>
+<w:hdr xmlns:wpc="http://schemas.microsoft.com/office/word/2010/wordprocessingCanvas" xmlns:cx="http://schemas.microsoft.com/office/drawing/2014/chartex" xmlns:cx1="http://schemas.microsoft.com/office/drawing/2015/9/8/chartex" xmlns:mc="http://schemas.openxmlformats.org/markup-compatibility/2006" xmlns:o="urn:schemas-microsoft-com:office:office" xmlns:r="http://schemas.openxmlformats.org/officeDocument/2006/relationships" xmlns:m="http://schemas.openxmlformats.org/officeDocument/2006/math" xmlns:v="urn:schemas-microsoft-com:vml" xmlns:wp14="http://schemas.microsoft.com/office/word/2010/wordprocessingDrawing" xmlns:wp="http://schemas.openxmlformats.org/drawingml/2006/wordprocessingDrawing" xmlns:w10="urn:schemas-microsoft-com:office:word" xmlns:w="http://schemas.openxmlformats.org/wordprocessingml/2006/main" xmlns:w14="http://schemas.microsoft.com/office/word/2010/wordml" xmlns:w15="http://schemas.microsoft.com/office/word/2012/wordml" xmlns:w16se="http://schemas.microsoft.com/office/word/2015/wordml/symex" xmlns:wpg="http://schemas.microsoft.com/office/word/2010/wordprocessingGroup" xmlns:wpi="http://schemas.microsoft.com/office/word/2010/wordprocessingInk" xmlns:wne="http://schemas.microsoft.com/office/word/2006/wordml" xmlns:wps="http://schemas.microsoft.com/office/word/2010/wordprocessingShape" mc:Ignorable="w14 w15 w16se wp14">
+  <w:p>
+    <w:pPr>
+      <w:pStyle w:val="En-tte"/>
+    </w:pPr>
+    <w:r>
+      <w:tab/>
+      <w:t xml:space="preserve"> Documentation MA-08</w:t>
+    </w:r>
+    <w:r>
+      <w:tab/>
+    </w:r>
+  </w:p>
+</w:hdr>
 </file>
 
 <file path=word/styles.xml><?xml version="1.0" encoding="utf-8"?>
@@ -1629,6 +1631,36 @@
       <w:u w:val="single"/>
     </w:rPr>
   </w:style>
+  <w:style w:type="paragraph" w:styleId="Textedebulles">
+    <w:name w:val="Balloon Text"/>
+    <w:basedOn w:val="Normal"/>
+    <w:link w:val="TextedebullesCar"/>
+    <w:uiPriority w:val="99"/>
+    <w:semiHidden/>
+    <w:unhideWhenUsed/>
+    <w:rsid w:val="00CE79BD"/>
+    <w:pPr>
+      <w:spacing w:after="0" w:line="240" w:lineRule="auto"/>
+    </w:pPr>
+    <w:rPr>
+      <w:rFonts w:ascii="Segoe UI" w:hAnsi="Segoe UI" w:cs="Segoe UI"/>
+      <w:sz w:val="18"/>
+      <w:szCs w:val="18"/>
+    </w:rPr>
+  </w:style>
+  <w:style w:type="character" w:customStyle="1" w:styleId="TextedebullesCar">
+    <w:name w:val="Texte de bulles Car"/>
+    <w:basedOn w:val="Policepardfaut"/>
+    <w:link w:val="Textedebulles"/>
+    <w:uiPriority w:val="99"/>
+    <w:semiHidden/>
+    <w:rsid w:val="00CE79BD"/>
+    <w:rPr>
+      <w:rFonts w:ascii="Segoe UI" w:hAnsi="Segoe UI" w:cs="Segoe UI"/>
+      <w:sz w:val="18"/>
+      <w:szCs w:val="18"/>
+    </w:rPr>
+  </w:style>
 </w:styles>
 </file>
 
@@ -1735,6 +1767,13 @@
     <w:pitch w:val="variable"/>
     <w:sig w:usb0="E4002EFF" w:usb1="C000247B" w:usb2="00000009" w:usb3="00000000" w:csb0="000001FF" w:csb1="00000000"/>
   </w:font>
+  <w:font w:name="Segoe UI">
+    <w:panose1 w:val="020B0502040204020203"/>
+    <w:charset w:val="00"/>
+    <w:family w:val="swiss"/>
+    <w:pitch w:val="variable"/>
+    <w:sig w:usb0="E4002EFF" w:usb1="C000E47F" w:usb2="00000009" w:usb3="00000000" w:csb0="000001FF" w:csb1="00000000"/>
+  </w:font>
 </w:fonts>
 </file>
 
@@ -1756,6 +1795,7 @@
     <w:rsidRoot w:val="00082C7F"/>
     <w:rsid w:val="00082C7F"/>
     <w:rsid w:val="0033502F"/>
+    <w:rsid w:val="00483AFC"/>
     <w:rsid w:val="005408B6"/>
     <w:rsid w:val="00EC3B3D"/>
     <w:rsid w:val="00F02AED"/>
@@ -2539,7 +2579,7 @@
 </file>
 
 <file path=customXml/itemProps2.xml><?xml version="1.0" encoding="utf-8"?>
-<ds:datastoreItem xmlns:ds="http://schemas.openxmlformats.org/officeDocument/2006/customXml" ds:itemID="{281DA8B1-97FF-4C4A-9510-20A1C734759A}">
+<ds:datastoreItem xmlns:ds="http://schemas.openxmlformats.org/officeDocument/2006/customXml" ds:itemID="{EC987CC7-C3F2-48AC-918A-8E5897D30E77}">
   <ds:schemaRefs>
     <ds:schemaRef ds:uri="http://schemas.openxmlformats.org/officeDocument/2006/bibliography"/>
   </ds:schemaRefs>

--- a/Documentation en cours/Cahier des charges pour base de données F1.docx
+++ b/Documentation en cours/Cahier des charges pour base de données F1.docx
@@ -160,45 +160,6 @@
             </w:p>
           </w:sdtContent>
         </w:sdt>
-        <w:sdt>
-          <w:sdtPr>
-            <w:rPr>
-              <w:color w:val="4472C4" w:themeColor="accent1"/>
-              <w:sz w:val="28"/>
-              <w:szCs w:val="28"/>
-            </w:rPr>
-            <w:alias w:val="Sous-titre"/>
-            <w:tag w:val=""/>
-            <w:id w:val="328029620"/>
-            <w:placeholder>
-              <w:docPart w:val="8D97EA923D6945C4A2BE2EC932F2D801"/>
-            </w:placeholder>
-            <w:dataBinding w:prefixMappings="xmlns:ns0='http://purl.org/dc/elements/1.1/' xmlns:ns1='http://schemas.openxmlformats.org/package/2006/metadata/core-properties' " w:xpath="/ns1:coreProperties[1]/ns0:subject[1]" w:storeItemID="{6C3C8BC8-F283-45AE-878A-BAB7291924A1}"/>
-            <w:text/>
-          </w:sdtPr>
-          <w:sdtEndPr/>
-          <w:sdtContent>
-            <w:p>
-              <w:pPr>
-                <w:pStyle w:val="Sansinterligne"/>
-                <w:jc w:val="center"/>
-                <w:rPr>
-                  <w:color w:val="4472C4" w:themeColor="accent1"/>
-                  <w:sz w:val="28"/>
-                  <w:szCs w:val="28"/>
-                </w:rPr>
-              </w:pPr>
-              <w:r>
-                <w:rPr>
-                  <w:color w:val="4472C4" w:themeColor="accent1"/>
-                  <w:sz w:val="28"/>
-                  <w:szCs w:val="28"/>
-                </w:rPr>
-                <w:t>Yann &amp; Sven</w:t>
-              </w:r>
-            </w:p>
-          </w:sdtContent>
-        </w:sdt>
         <w:p>
           <w:pPr>
             <w:pStyle w:val="Sansinterligne"/>
@@ -208,6 +169,8 @@
               <w:color w:val="4472C4" w:themeColor="accent1"/>
             </w:rPr>
           </w:pPr>
+        </w:p>
+        <w:p>
           <w:r>
             <w:rPr>
               <w:noProof/>
@@ -216,25 +179,16 @@
             <mc:AlternateContent>
               <mc:Choice Requires="wps">
                 <w:drawing>
-                  <wp:anchor distT="0" distB="0" distL="114300" distR="114300" simplePos="0" relativeHeight="251659264" behindDoc="0" locked="0" layoutInCell="1" allowOverlap="1" wp14:anchorId="76F67CA4" wp14:editId="6918973D">
+                  <wp:anchor distT="0" distB="0" distL="114300" distR="114300" simplePos="0" relativeHeight="251659264" behindDoc="0" locked="0" layoutInCell="1" allowOverlap="1" wp14:anchorId="76F67CA4" wp14:editId="680168D9">
                     <wp:simplePos x="0" y="0"/>
                     <wp:positionH relativeFrom="margin">
-                      <wp:align>center</wp:align>
+                      <wp:align>right</wp:align>
                     </wp:positionH>
-                    <mc:AlternateContent>
-                      <mc:Choice Requires="wp14">
-                        <wp:positionV relativeFrom="page">
-                          <wp14:pctPosVOffset>85000</wp14:pctPosVOffset>
-                        </wp:positionV>
-                      </mc:Choice>
-                      <mc:Fallback>
-                        <wp:positionV relativeFrom="page">
-                          <wp:posOffset>9088120</wp:posOffset>
-                        </wp:positionV>
-                      </mc:Fallback>
-                    </mc:AlternateContent>
+                    <wp:positionV relativeFrom="margin">
+                      <wp:align>bottom</wp:align>
+                    </wp:positionV>
                     <wp:extent cx="6553200" cy="557784"/>
-                    <wp:effectExtent l="0" t="0" r="0" b="12700"/>
+                    <wp:effectExtent l="0" t="0" r="11430" b="6985"/>
                     <wp:wrapNone/>
                     <wp:docPr id="142" name="Zone de texte 142"/>
                     <wp:cNvGraphicFramePr/>
@@ -275,31 +229,25 @@
                               <w:sdt>
                                 <w:sdtPr>
                                   <w:rPr>
-                                    <w:caps/>
                                     <w:color w:val="4472C4" w:themeColor="accent1"/>
                                     <w:sz w:val="28"/>
                                     <w:szCs w:val="28"/>
                                   </w:rPr>
-                                  <w:alias w:val="Date "/>
+                                  <w:alias w:val="Sous-titre"/>
                                   <w:tag w:val=""/>
-                                  <w:id w:val="197127006"/>
-                                  <w:dataBinding w:prefixMappings="xmlns:ns0='http://schemas.microsoft.com/office/2006/coverPageProps' " w:xpath="/ns0:CoverPageProperties[1]/ns0:PublishDate[1]" w:storeItemID="{55AF091B-3C7A-41E3-B477-F2FDAA23CFDA}"/>
-                                  <w:date w:fullDate="2020-12-04T00:00:00Z">
-                                    <w:dateFormat w:val="dd MMMM yyyy"/>
-                                    <w:lid w:val="fr-FR"/>
-                                    <w:storeMappedDataAs w:val="dateTime"/>
-                                    <w:calendar w:val="gregorian"/>
-                                  </w:date>
+                                  <w:id w:val="328029620"/>
+                                  <w:placeholder>
+                                    <w:docPart w:val="7A9DAF93CF3D4BB5ACBA362770B045DE"/>
+                                  </w:placeholder>
+                                  <w:dataBinding w:prefixMappings="xmlns:ns0='http://purl.org/dc/elements/1.1/' xmlns:ns1='http://schemas.openxmlformats.org/package/2006/metadata/core-properties' " w:xpath="/ns1:coreProperties[1]/ns0:subject[1]" w:storeItemID="{6C3C8BC8-F283-45AE-878A-BAB7291924A1}"/>
+                                  <w:text/>
                                 </w:sdtPr>
-                                <w:sdtEndPr/>
                                 <w:sdtContent>
                                   <w:p>
                                     <w:pPr>
                                       <w:pStyle w:val="Sansinterligne"/>
-                                      <w:spacing w:after="40"/>
                                       <w:jc w:val="center"/>
                                       <w:rPr>
-                                        <w:caps/>
                                         <w:color w:val="4472C4" w:themeColor="accent1"/>
                                         <w:sz w:val="28"/>
                                         <w:szCs w:val="28"/>
@@ -307,13 +255,11 @@
                                     </w:pPr>
                                     <w:r>
                                       <w:rPr>
-                                        <w:caps/>
                                         <w:color w:val="4472C4" w:themeColor="accent1"/>
                                         <w:sz w:val="28"/>
                                         <w:szCs w:val="28"/>
-                                        <w:lang w:val="fr-FR"/>
                                       </w:rPr>
-                                      <w:t>04 décembre 2020</w:t>
+                                      <w:t>Yann &amp; Sven</w:t>
                                     </w:r>
                                   </w:p>
                                 </w:sdtContent>
@@ -406,37 +352,31 @@
                     <v:stroke joinstyle="miter"/>
                     <v:path gradientshapeok="t" o:connecttype="rect"/>
                   </v:shapetype>
-                  <v:shape id="Zone de texte 142" o:spid="_x0000_s1026" type="#_x0000_t202" style="position:absolute;left:0;text-align:left;margin-left:0;margin-top:0;width:516pt;height:43.9pt;z-index:251659264;visibility:visible;mso-wrap-style:square;mso-width-percent:1000;mso-height-percent:0;mso-top-percent:850;mso-wrap-distance-left:9pt;mso-wrap-distance-top:0;mso-wrap-distance-right:9pt;mso-wrap-distance-bottom:0;mso-position-horizontal:center;mso-position-horizontal-relative:margin;mso-position-vertical-relative:page;mso-width-percent:1000;mso-height-percent:0;mso-top-percent:850;mso-width-relative:margin;mso-height-relative:margin;v-text-anchor:bottom" o:gfxdata="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" filled="f" stroked="f" strokeweight=".5pt">
+                  <v:shape id="Zone de texte 142" o:spid="_x0000_s1026" type="#_x0000_t202" style="position:absolute;margin-left:464.8pt;margin-top:0;width:516pt;height:43.9pt;z-index:251659264;visibility:visible;mso-wrap-style:square;mso-width-percent:1000;mso-height-percent:0;mso-wrap-distance-left:9pt;mso-wrap-distance-top:0;mso-wrap-distance-right:9pt;mso-wrap-distance-bottom:0;mso-position-horizontal:right;mso-position-horizontal-relative:margin;mso-position-vertical:bottom;mso-position-vertical-relative:margin;mso-width-percent:1000;mso-height-percent:0;mso-width-relative:margin;mso-height-relative:margin;v-text-anchor:bottom" o:gfxdata="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" filled="f" stroked="f" strokeweight=".5pt">
                     <v:textbox style="mso-fit-shape-to-text:t" inset="0,0,0,0">
                       <w:txbxContent>
                         <w:sdt>
                           <w:sdtPr>
                             <w:rPr>
-                              <w:caps/>
                               <w:color w:val="4472C4" w:themeColor="accent1"/>
                               <w:sz w:val="28"/>
                               <w:szCs w:val="28"/>
                             </w:rPr>
-                            <w:alias w:val="Date "/>
+                            <w:alias w:val="Sous-titre"/>
                             <w:tag w:val=""/>
-                            <w:id w:val="197127006"/>
-                            <w:dataBinding w:prefixMappings="xmlns:ns0='http://schemas.microsoft.com/office/2006/coverPageProps' " w:xpath="/ns0:CoverPageProperties[1]/ns0:PublishDate[1]" w:storeItemID="{55AF091B-3C7A-41E3-B477-F2FDAA23CFDA}"/>
-                            <w:date w:fullDate="2020-12-04T00:00:00Z">
-                              <w:dateFormat w:val="dd MMMM yyyy"/>
-                              <w:lid w:val="fr-FR"/>
-                              <w:storeMappedDataAs w:val="dateTime"/>
-                              <w:calendar w:val="gregorian"/>
-                            </w:date>
+                            <w:id w:val="328029620"/>
+                            <w:placeholder>
+                              <w:docPart w:val="7A9DAF93CF3D4BB5ACBA362770B045DE"/>
+                            </w:placeholder>
+                            <w:dataBinding w:prefixMappings="xmlns:ns0='http://purl.org/dc/elements/1.1/' xmlns:ns1='http://schemas.openxmlformats.org/package/2006/metadata/core-properties' " w:xpath="/ns1:coreProperties[1]/ns0:subject[1]" w:storeItemID="{6C3C8BC8-F283-45AE-878A-BAB7291924A1}"/>
+                            <w:text/>
                           </w:sdtPr>
-                          <w:sdtEndPr/>
                           <w:sdtContent>
                             <w:p>
                               <w:pPr>
                                 <w:pStyle w:val="Sansinterligne"/>
-                                <w:spacing w:after="40"/>
                                 <w:jc w:val="center"/>
                                 <w:rPr>
-                                  <w:caps/>
                                   <w:color w:val="4472C4" w:themeColor="accent1"/>
                                   <w:sz w:val="28"/>
                                   <w:szCs w:val="28"/>
@@ -444,13 +384,11 @@
                               </w:pPr>
                               <w:r>
                                 <w:rPr>
-                                  <w:caps/>
                                   <w:color w:val="4472C4" w:themeColor="accent1"/>
                                   <w:sz w:val="28"/>
                                   <w:szCs w:val="28"/>
-                                  <w:lang w:val="fr-FR"/>
                                 </w:rPr>
-                                <w:t>04 décembre 2020</w:t>
+                                <w:t>Yann &amp; Sven</w:t>
                               </w:r>
                             </w:p>
                           </w:sdtContent>
@@ -519,14 +457,12 @@
                         </w:p>
                       </w:txbxContent>
                     </v:textbox>
-                    <w10:wrap anchorx="margin" anchory="page"/>
+                    <w10:wrap anchorx="margin" anchory="margin"/>
                   </v:shape>
                 </w:pict>
               </mc:Fallback>
             </mc:AlternateContent>
           </w:r>
-        </w:p>
-        <w:p>
           <w:r>
             <w:br w:type="page"/>
           </w:r>
@@ -597,7 +533,7 @@
           <w:r>
             <w:fldChar w:fldCharType="separate"/>
           </w:r>
-          <w:hyperlink w:anchor="_Toc58571967" w:history="1">
+          <w:hyperlink w:anchor="_Toc58572721" w:history="1">
             <w:r>
               <w:rPr>
                 <w:rStyle w:val="Lienhypertexte"/>
@@ -624,7 +560,7 @@
                 <w:noProof/>
                 <w:webHidden/>
               </w:rPr>
-              <w:instrText xml:space="preserve"> PAGEREF _Toc58571967 \h </w:instrText>
+              <w:instrText xml:space="preserve"> PAGEREF _Toc58572721 \h </w:instrText>
             </w:r>
             <w:r>
               <w:rPr>
@@ -667,7 +603,7 @@
               <w:lang w:eastAsia="fr-CH"/>
             </w:rPr>
           </w:pPr>
-          <w:hyperlink w:anchor="_Toc58571968" w:history="1">
+          <w:hyperlink w:anchor="_Toc58572722" w:history="1">
             <w:r>
               <w:rPr>
                 <w:rStyle w:val="Lienhypertexte"/>
@@ -694,7 +630,7 @@
                 <w:noProof/>
                 <w:webHidden/>
               </w:rPr>
-              <w:instrText xml:space="preserve"> PAGEREF _Toc58571968 \h </w:instrText>
+              <w:instrText xml:space="preserve"> PAGEREF _Toc58572722 \h </w:instrText>
             </w:r>
             <w:r>
               <w:rPr>
@@ -737,7 +673,7 @@
               <w:lang w:eastAsia="fr-CH"/>
             </w:rPr>
           </w:pPr>
-          <w:hyperlink w:anchor="_Toc58571969" w:history="1">
+          <w:hyperlink w:anchor="_Toc58572723" w:history="1">
             <w:r>
               <w:rPr>
                 <w:rStyle w:val="Lienhypertexte"/>
@@ -764,7 +700,7 @@
                 <w:noProof/>
                 <w:webHidden/>
               </w:rPr>
-              <w:instrText xml:space="preserve"> PAGEREF _Toc58571969 \h </w:instrText>
+              <w:instrText xml:space="preserve"> PAGEREF _Toc58572723 \h </w:instrText>
             </w:r>
             <w:r>
               <w:rPr>
@@ -820,8 +756,6 @@
               <w:lang w:val="fr-FR"/>
             </w:rPr>
           </w:pPr>
-          <w:bookmarkStart w:id="0" w:name="_GoBack"/>
-          <w:bookmarkEnd w:id="0"/>
           <w:r>
             <w:rPr>
               <w:b/>
@@ -837,14 +771,17 @@
       <w:pPr>
         <w:pStyle w:val="Titre1"/>
       </w:pPr>
-      <w:bookmarkStart w:id="1" w:name="_Toc58571967"/>
+      <w:bookmarkStart w:id="0" w:name="_Toc58572721"/>
       <w:r>
         <w:lastRenderedPageBreak/>
         <w:t>Objectifs du projet</w:t>
       </w:r>
-      <w:bookmarkEnd w:id="1"/>
+      <w:bookmarkEnd w:id="0"/>
     </w:p>
     <w:p>
+      <w:pPr>
+        <w:spacing w:before="120"/>
+      </w:pPr>
       <w:r>
         <w:t xml:space="preserve">La base de données serait pour une application qui sert à gérer des répertories sur tout ce qui touche aux écuries de Formule 1. Ex : Résultats courses, staff, pilotes, sponsors, etc… </w:t>
       </w:r>
@@ -857,27 +794,35 @@
       <w:r>
         <w:t xml:space="preserve"> de travail de gestions de l’écurie, pour les aider à gérer toutes les informations de l’écurie et des circuits.</w:t>
       </w:r>
+    </w:p>
+    <w:p>
+      <w:bookmarkStart w:id="1" w:name="_GoBack"/>
+      <w:bookmarkEnd w:id="1"/>
     </w:p>
     <w:p>
       <w:pPr>
         <w:pStyle w:val="Titre1"/>
       </w:pPr>
-      <w:bookmarkStart w:id="2" w:name="_Toc58571968"/>
+      <w:bookmarkStart w:id="2" w:name="_Toc58572722"/>
       <w:r>
         <w:t>Périmètre</w:t>
       </w:r>
       <w:bookmarkEnd w:id="2"/>
     </w:p>
     <w:p>
+      <w:pPr>
+        <w:spacing w:before="120"/>
+      </w:pPr>
       <w:r>
         <w:t>Nous nous concentrons uniquement sur les écuries de Formule 1.</w:t>
       </w:r>
     </w:p>
+    <w:p/>
     <w:p>
       <w:pPr>
         <w:pStyle w:val="Titre1"/>
       </w:pPr>
-      <w:bookmarkStart w:id="3" w:name="_Toc58571969"/>
+      <w:bookmarkStart w:id="3" w:name="_Toc58572723"/>
       <w:r>
         <w:t>S</w:t>
       </w:r>
@@ -888,6 +833,7 @@
     </w:p>
     <w:p>
       <w:pPr>
+        <w:spacing w:before="120"/>
         <w:jc w:val="both"/>
       </w:pPr>
       <w:r>
@@ -1703,7 +1649,7 @@
     </w:docPart>
     <w:docPart>
       <w:docPartPr>
-        <w:name w:val="8D97EA923D6945C4A2BE2EC932F2D801"/>
+        <w:name w:val="7A9DAF93CF3D4BB5ACBA362770B045DE"/>
         <w:category>
           <w:name w:val="Général"/>
           <w:gallery w:val="placeholder"/>
@@ -1714,12 +1660,12 @@
         <w:behaviors>
           <w:behavior w:val="content"/>
         </w:behaviors>
-        <w:guid w:val="{E7411E62-03C2-4370-9AB6-7490D7FB0DEA}"/>
+        <w:guid w:val="{99F62C57-F40D-4E54-A668-A2B295C7A4B8}"/>
       </w:docPartPr>
       <w:docPartBody>
         <w:p>
           <w:pPr>
-            <w:pStyle w:val="8D97EA923D6945C4A2BE2EC932F2D801"/>
+            <w:pStyle w:val="7A9DAF93CF3D4BB5ACBA362770B045DE"/>
           </w:pPr>
           <w:r>
             <w:rPr>
@@ -1795,7 +1741,8 @@
     <w:rsidRoot w:val="00082C7F"/>
     <w:rsid w:val="00082C7F"/>
     <w:rsid w:val="0033502F"/>
-    <w:rsid w:val="00483AFC"/>
+    <w:rsid w:val="0044098B"/>
+    <w:rsid w:val="00494854"/>
     <w:rsid w:val="005408B6"/>
     <w:rsid w:val="00EC3B3D"/>
     <w:rsid w:val="00F02AED"/>
@@ -2250,6 +2197,10 @@
     <w:name w:val="8D97EA923D6945C4A2BE2EC932F2D801"/>
     <w:rsid w:val="00082C7F"/>
   </w:style>
+  <w:style w:type="paragraph" w:customStyle="1" w:styleId="7A9DAF93CF3D4BB5ACBA362770B045DE">
+    <w:name w:val="7A9DAF93CF3D4BB5ACBA362770B045DE"/>
+    <w:rsid w:val="00494854"/>
+  </w:style>
 </w:styles>
 </file>
 
@@ -2579,7 +2530,7 @@
 </file>
 
 <file path=customXml/itemProps2.xml><?xml version="1.0" encoding="utf-8"?>
-<ds:datastoreItem xmlns:ds="http://schemas.openxmlformats.org/officeDocument/2006/customXml" ds:itemID="{EC987CC7-C3F2-48AC-918A-8E5897D30E77}">
+<ds:datastoreItem xmlns:ds="http://schemas.openxmlformats.org/officeDocument/2006/customXml" ds:itemID="{93F7EB38-CA98-4F69-8155-15B95AAED8B5}">
   <ds:schemaRefs>
     <ds:schemaRef ds:uri="http://schemas.openxmlformats.org/officeDocument/2006/bibliography"/>
   </ds:schemaRefs>

--- a/Documentation en cours/Cahier des charges pour base de données F1.docx
+++ b/Documentation en cours/Cahier des charges pour base de données F1.docx
@@ -533,7 +533,7 @@
           <w:r>
             <w:fldChar w:fldCharType="separate"/>
           </w:r>
-          <w:hyperlink w:anchor="_Toc58572721" w:history="1">
+          <w:hyperlink w:anchor="_Toc58575965" w:history="1">
             <w:r>
               <w:rPr>
                 <w:rStyle w:val="Lienhypertexte"/>
@@ -560,7 +560,7 @@
                 <w:noProof/>
                 <w:webHidden/>
               </w:rPr>
-              <w:instrText xml:space="preserve"> PAGEREF _Toc58572721 \h </w:instrText>
+              <w:instrText xml:space="preserve"> PAGEREF _Toc58575965 \h </w:instrText>
             </w:r>
             <w:r>
               <w:rPr>
@@ -603,13 +603,13 @@
               <w:lang w:eastAsia="fr-CH"/>
             </w:rPr>
           </w:pPr>
-          <w:hyperlink w:anchor="_Toc58572722" w:history="1">
+          <w:hyperlink w:anchor="_Toc58575966" w:history="1">
             <w:r>
               <w:rPr>
                 <w:rStyle w:val="Lienhypertexte"/>
                 <w:noProof/>
               </w:rPr>
-              <w:t>Périmètre</w:t>
+              <w:t>Spécification</w:t>
             </w:r>
             <w:r>
               <w:rPr>
@@ -630,7 +630,7 @@
                 <w:noProof/>
                 <w:webHidden/>
               </w:rPr>
-              <w:instrText xml:space="preserve"> PAGEREF _Toc58572722 \h </w:instrText>
+              <w:instrText xml:space="preserve"> PAGEREF _Toc58575966 \h </w:instrText>
             </w:r>
             <w:r>
               <w:rPr>
@@ -673,13 +673,13 @@
               <w:lang w:eastAsia="fr-CH"/>
             </w:rPr>
           </w:pPr>
-          <w:hyperlink w:anchor="_Toc58572723" w:history="1">
+          <w:hyperlink w:anchor="_Toc58575967" w:history="1">
             <w:r>
               <w:rPr>
                 <w:rStyle w:val="Lienhypertexte"/>
                 <w:noProof/>
               </w:rPr>
-              <w:t>Spécification</w:t>
+              <w:t>Périmètre</w:t>
             </w:r>
             <w:r>
               <w:rPr>
@@ -700,7 +700,7 @@
                 <w:noProof/>
                 <w:webHidden/>
               </w:rPr>
-              <w:instrText xml:space="preserve"> PAGEREF _Toc58572723 \h </w:instrText>
+              <w:instrText xml:space="preserve"> PAGEREF _Toc58575967 \h </w:instrText>
             </w:r>
             <w:r>
               <w:rPr>
@@ -756,6 +756,8 @@
               <w:lang w:val="fr-FR"/>
             </w:rPr>
           </w:pPr>
+          <w:bookmarkStart w:id="0" w:name="_GoBack"/>
+          <w:bookmarkEnd w:id="0"/>
           <w:r>
             <w:rPr>
               <w:b/>
@@ -771,12 +773,12 @@
       <w:pPr>
         <w:pStyle w:val="Titre1"/>
       </w:pPr>
-      <w:bookmarkStart w:id="0" w:name="_Toc58572721"/>
+      <w:bookmarkStart w:id="1" w:name="_Toc58575965"/>
       <w:r>
         <w:lastRenderedPageBreak/>
         <w:t>Objectifs du projet</w:t>
       </w:r>
-      <w:bookmarkEnd w:id="0"/>
+      <w:bookmarkEnd w:id="1"/>
     </w:p>
     <w:p>
       <w:pPr>
@@ -796,40 +798,17 @@
       </w:r>
     </w:p>
     <w:p>
-      <w:bookmarkStart w:id="1" w:name="_GoBack"/>
-      <w:bookmarkEnd w:id="1"/>
-    </w:p>
-    <w:p>
       <w:pPr>
         <w:pStyle w:val="Titre1"/>
       </w:pPr>
-      <w:bookmarkStart w:id="2" w:name="_Toc58572722"/>
-      <w:r>
-        <w:t>Périmètre</w:t>
+      <w:bookmarkStart w:id="2" w:name="_Toc58575966"/>
+      <w:r>
+        <w:t>S</w:t>
+      </w:r>
+      <w:r>
+        <w:t>pécification</w:t>
       </w:r>
       <w:bookmarkEnd w:id="2"/>
-    </w:p>
-    <w:p>
-      <w:pPr>
-        <w:spacing w:before="120"/>
-      </w:pPr>
-      <w:r>
-        <w:t>Nous nous concentrons uniquement sur les écuries de Formule 1.</w:t>
-      </w:r>
-    </w:p>
-    <w:p/>
-    <w:p>
-      <w:pPr>
-        <w:pStyle w:val="Titre1"/>
-      </w:pPr>
-      <w:bookmarkStart w:id="3" w:name="_Toc58572723"/>
-      <w:r>
-        <w:t>S</w:t>
-      </w:r>
-      <w:r>
-        <w:t>pécification</w:t>
-      </w:r>
-      <w:bookmarkEnd w:id="3"/>
     </w:p>
     <w:p>
       <w:pPr>
@@ -883,6 +862,24 @@
       </w:r>
       <w:r>
         <w:t xml:space="preserve"> sont décrites par leur rue, leur NPA, leur ville et leur complément d’adresse.</w:t>
+      </w:r>
+    </w:p>
+    <w:p>
+      <w:pPr>
+        <w:pStyle w:val="Titre1"/>
+      </w:pPr>
+      <w:bookmarkStart w:id="3" w:name="_Toc58575967"/>
+      <w:r>
+        <w:t>Périmètre</w:t>
+      </w:r>
+      <w:bookmarkEnd w:id="3"/>
+    </w:p>
+    <w:p>
+      <w:pPr>
+        <w:spacing w:before="120"/>
+      </w:pPr>
+      <w:r>
+        <w:t>Nous nous concentrons uniquement sur les écuries de Formule 1.</w:t>
       </w:r>
     </w:p>
     <w:p/>
@@ -1741,7 +1738,7 @@
     <w:rsidRoot w:val="00082C7F"/>
     <w:rsid w:val="00082C7F"/>
     <w:rsid w:val="0033502F"/>
-    <w:rsid w:val="0044098B"/>
+    <w:rsid w:val="004052E7"/>
     <w:rsid w:val="00494854"/>
     <w:rsid w:val="005408B6"/>
     <w:rsid w:val="00EC3B3D"/>
@@ -2530,7 +2527,7 @@
 </file>
 
 <file path=customXml/itemProps2.xml><?xml version="1.0" encoding="utf-8"?>
-<ds:datastoreItem xmlns:ds="http://schemas.openxmlformats.org/officeDocument/2006/customXml" ds:itemID="{93F7EB38-CA98-4F69-8155-15B95AAED8B5}">
+<ds:datastoreItem xmlns:ds="http://schemas.openxmlformats.org/officeDocument/2006/customXml" ds:itemID="{BA03E4F9-A6B3-4259-A31F-0AC63115F0C6}">
   <ds:schemaRefs>
     <ds:schemaRef ds:uri="http://schemas.openxmlformats.org/officeDocument/2006/bibliography"/>
   </ds:schemaRefs>

--- a/Documentation en cours/Cahier des charges pour base de données F1.docx
+++ b/Documentation en cours/Cahier des charges pour base de données F1.docx
@@ -175,6 +175,7 @@
             <w:rPr>
               <w:noProof/>
               <w:color w:val="4472C4" w:themeColor="accent1"/>
+              <w:lang w:eastAsia="fr-CH"/>
             </w:rPr>
             <mc:AlternateContent>
               <mc:Choice Requires="wps">
@@ -242,6 +243,7 @@
                                   <w:dataBinding w:prefixMappings="xmlns:ns0='http://purl.org/dc/elements/1.1/' xmlns:ns1='http://schemas.openxmlformats.org/package/2006/metadata/core-properties' " w:xpath="/ns1:coreProperties[1]/ns0:subject[1]" w:storeItemID="{6C3C8BC8-F283-45AE-878A-BAB7291924A1}"/>
                                   <w:text/>
                                 </w:sdtPr>
+                                <w:sdtEndPr/>
                                 <w:sdtContent>
                                   <w:p>
                                     <w:pPr>
@@ -756,8 +758,6 @@
               <w:lang w:val="fr-FR"/>
             </w:rPr>
           </w:pPr>
-          <w:bookmarkStart w:id="0" w:name="_GoBack"/>
-          <w:bookmarkEnd w:id="0"/>
           <w:r>
             <w:rPr>
               <w:b/>
@@ -773,12 +773,12 @@
       <w:pPr>
         <w:pStyle w:val="Titre1"/>
       </w:pPr>
-      <w:bookmarkStart w:id="1" w:name="_Toc58575965"/>
+      <w:bookmarkStart w:id="0" w:name="_Toc58575965"/>
       <w:r>
         <w:lastRenderedPageBreak/>
         <w:t>Objectifs du projet</w:t>
       </w:r>
-      <w:bookmarkEnd w:id="1"/>
+      <w:bookmarkEnd w:id="0"/>
     </w:p>
     <w:p>
       <w:pPr>
@@ -801,14 +801,14 @@
       <w:pPr>
         <w:pStyle w:val="Titre1"/>
       </w:pPr>
-      <w:bookmarkStart w:id="2" w:name="_Toc58575966"/>
+      <w:bookmarkStart w:id="1" w:name="_Toc58575966"/>
       <w:r>
         <w:t>S</w:t>
       </w:r>
       <w:r>
         <w:t>pécification</w:t>
       </w:r>
-      <w:bookmarkEnd w:id="2"/>
+      <w:bookmarkEnd w:id="1"/>
     </w:p>
     <w:p>
       <w:pPr>
@@ -840,7 +840,12 @@
         <w:t>ersonnes</w:t>
       </w:r>
       <w:r>
-        <w:t xml:space="preserve"> sont décrites par leur nom, leur prénom, leur date de naissance, leur nationalité, leur taille et leur poids. Les rôles sont décrits par leur nom. Les voitures sont décrites par leur numéro de châssis, leur marque, leur modèle, leur poids à vide et le nombre de ch. Les r</w:t>
+        <w:t xml:space="preserve"> sont décrites par leur nom, leur prénom, leur date de naissance, leur nationalité, leur taille et leur poids.</w:t>
+      </w:r>
+      <w:bookmarkStart w:id="2" w:name="_GoBack"/>
+      <w:bookmarkEnd w:id="2"/>
+      <w:r>
+        <w:t xml:space="preserve"> Les rôles sont décrits par leur nom. Les voitures sont décrites par leur numéro de châssis, leur marque, leur modèle, leur poids à vide et le nombre de ch. Les r</w:t>
       </w:r>
       <w:r>
         <w:t>ésultats</w:t>
@@ -954,8 +959,6 @@
     </w:r>
     <w:r>
       <w:tab/>
-    </w:r>
-    <w:r>
       <w:t>YFA</w:t>
     </w:r>
   </w:p>
@@ -1741,6 +1744,8 @@
     <w:rsid w:val="004052E7"/>
     <w:rsid w:val="00494854"/>
     <w:rsid w:val="005408B6"/>
+    <w:rsid w:val="00656AE0"/>
+    <w:rsid w:val="00754238"/>
     <w:rsid w:val="00EC3B3D"/>
     <w:rsid w:val="00F02AED"/>
   </w:rsids>
@@ -2527,7 +2532,7 @@
 </file>
 
 <file path=customXml/itemProps2.xml><?xml version="1.0" encoding="utf-8"?>
-<ds:datastoreItem xmlns:ds="http://schemas.openxmlformats.org/officeDocument/2006/customXml" ds:itemID="{BA03E4F9-A6B3-4259-A31F-0AC63115F0C6}">
+<ds:datastoreItem xmlns:ds="http://schemas.openxmlformats.org/officeDocument/2006/customXml" ds:itemID="{1C487EFF-502C-4C04-996E-1E52743EED46}">
   <ds:schemaRefs>
     <ds:schemaRef ds:uri="http://schemas.openxmlformats.org/officeDocument/2006/bibliography"/>
   </ds:schemaRefs>

--- a/Documentation en cours/Cahier des charges pour base de données F1.docx
+++ b/Documentation en cours/Cahier des charges pour base de données F1.docx
@@ -2,6 +2,8 @@
 <file path=word/document.xml><?xml version="1.0" encoding="utf-8"?>
 <w:document xmlns:wpc="http://schemas.microsoft.com/office/word/2010/wordprocessingCanvas" xmlns:cx="http://schemas.microsoft.com/office/drawing/2014/chartex" xmlns:cx1="http://schemas.microsoft.com/office/drawing/2015/9/8/chartex" xmlns:mc="http://schemas.openxmlformats.org/markup-compatibility/2006" xmlns:o="urn:schemas-microsoft-com:office:office" xmlns:r="http://schemas.openxmlformats.org/officeDocument/2006/relationships" xmlns:m="http://schemas.openxmlformats.org/officeDocument/2006/math" xmlns:v="urn:schemas-microsoft-com:vml" xmlns:wp14="http://schemas.microsoft.com/office/word/2010/wordprocessingDrawing" xmlns:wp="http://schemas.openxmlformats.org/drawingml/2006/wordprocessingDrawing" xmlns:w10="urn:schemas-microsoft-com:office:word" xmlns:w="http://schemas.openxmlformats.org/wordprocessingml/2006/main" xmlns:w14="http://schemas.microsoft.com/office/word/2010/wordml" xmlns:w15="http://schemas.microsoft.com/office/word/2012/wordml" xmlns:w16se="http://schemas.microsoft.com/office/word/2015/wordml/symex" xmlns:wpg="http://schemas.microsoft.com/office/word/2010/wordprocessingGroup" xmlns:wpi="http://schemas.microsoft.com/office/word/2010/wordprocessingInk" xmlns:wne="http://schemas.microsoft.com/office/word/2006/wordml" xmlns:wps="http://schemas.microsoft.com/office/word/2010/wordprocessingShape" mc:Ignorable="w14 w15 w16se wp14">
   <w:body>
+    <w:bookmarkStart w:id="0" w:name="_GoBack" w:displacedByCustomXml="next"/>
+    <w:bookmarkEnd w:id="0" w:displacedByCustomXml="next"/>
     <w:sdt>
       <w:sdtPr>
         <w:rPr>
@@ -773,12 +775,12 @@
       <w:pPr>
         <w:pStyle w:val="Titre1"/>
       </w:pPr>
-      <w:bookmarkStart w:id="0" w:name="_Toc58575965"/>
+      <w:bookmarkStart w:id="1" w:name="_Toc58575965"/>
       <w:r>
         <w:lastRenderedPageBreak/>
         <w:t>Objectifs du projet</w:t>
       </w:r>
-      <w:bookmarkEnd w:id="0"/>
+      <w:bookmarkEnd w:id="1"/>
     </w:p>
     <w:p>
       <w:pPr>
@@ -801,14 +803,14 @@
       <w:pPr>
         <w:pStyle w:val="Titre1"/>
       </w:pPr>
-      <w:bookmarkStart w:id="1" w:name="_Toc58575966"/>
+      <w:bookmarkStart w:id="2" w:name="_Toc58575966"/>
       <w:r>
         <w:t>S</w:t>
       </w:r>
       <w:r>
         <w:t>pécification</w:t>
       </w:r>
-      <w:bookmarkEnd w:id="1"/>
+      <w:bookmarkEnd w:id="2"/>
     </w:p>
     <w:p>
       <w:pPr>
@@ -840,12 +842,7 @@
         <w:t>ersonnes</w:t>
       </w:r>
       <w:r>
-        <w:t xml:space="preserve"> sont décrites par leur nom, leur prénom, leur date de naissance, leur nationalité, leur taille et leur poids.</w:t>
-      </w:r>
-      <w:bookmarkStart w:id="2" w:name="_GoBack"/>
-      <w:bookmarkEnd w:id="2"/>
-      <w:r>
-        <w:t xml:space="preserve"> Les rôles sont décrits par leur nom. Les voitures sont décrites par leur numéro de châssis, leur marque, leur modèle, leur poids à vide et le nombre de ch. Les r</w:t>
+        <w:t xml:space="preserve"> sont décrites par leur nom, leur prénom, leur date de naissance, leur nationalité, leur taille et leur poids. Les rôles sont décrits par leur nom. Les voitures sont décrites par leur numéro de châssis, leur marque, leur modèle, leur poids à vide et le nombre de ch. Les r</w:t>
       </w:r>
       <w:r>
         <w:t>ésultats</w:t>
@@ -1746,6 +1743,7 @@
     <w:rsid w:val="005408B6"/>
     <w:rsid w:val="00656AE0"/>
     <w:rsid w:val="00754238"/>
+    <w:rsid w:val="00916F20"/>
     <w:rsid w:val="00EC3B3D"/>
     <w:rsid w:val="00F02AED"/>
   </w:rsids>
@@ -2532,7 +2530,7 @@
 </file>
 
 <file path=customXml/itemProps2.xml><?xml version="1.0" encoding="utf-8"?>
-<ds:datastoreItem xmlns:ds="http://schemas.openxmlformats.org/officeDocument/2006/customXml" ds:itemID="{1C487EFF-502C-4C04-996E-1E52743EED46}">
+<ds:datastoreItem xmlns:ds="http://schemas.openxmlformats.org/officeDocument/2006/customXml" ds:itemID="{3B0C08FE-2EAE-4A77-8B04-93903F237FA6}">
   <ds:schemaRefs>
     <ds:schemaRef ds:uri="http://schemas.openxmlformats.org/officeDocument/2006/bibliography"/>
   </ds:schemaRefs>
